--- a/Vaultex_Assessment_Screenshot.docx
+++ b/Vaultex_Assessment_Screenshot.docx
@@ -207,10 +207,10 @@
           <w:noProof/>
         </w:rPr>
         <w:drawing>
-          <wp:inline distT="0" distB="0" distL="0" distR="0" wp14:anchorId="55C54EA1" wp14:editId="13DD22C6">
+          <wp:inline distT="0" distB="0" distL="0" distR="0" wp14:anchorId="28493EF1" wp14:editId="3FBE9692">
             <wp:extent cx="5731510" cy="3223895"/>
             <wp:effectExtent l="0" t="0" r="2540" b="0"/>
-            <wp:docPr id="5" name="Picture 5" descr="Graphical user interface&#10;&#10;Description automatically generated"/>
+            <wp:docPr id="7" name="Picture 7" descr="Graphical user interface, application, Word&#10;&#10;Description automatically generated"/>
             <wp:cNvGraphicFramePr>
               <a:graphicFrameLocks xmlns:a="http://schemas.openxmlformats.org/drawingml/2006/main" noChangeAspect="1"/>
             </wp:cNvGraphicFramePr>
@@ -218,7 +218,7 @@
               <a:graphicData uri="http://schemas.openxmlformats.org/drawingml/2006/picture">
                 <pic:pic xmlns:pic="http://schemas.openxmlformats.org/drawingml/2006/picture">
                   <pic:nvPicPr>
-                    <pic:cNvPr id="5" name="Picture 5" descr="Graphical user interface&#10;&#10;Description automatically generated"/>
+                    <pic:cNvPr id="7" name="Picture 7" descr="Graphical user interface, application, Word&#10;&#10;Description automatically generated"/>
                     <pic:cNvPicPr/>
                   </pic:nvPicPr>
                   <pic:blipFill>
